--- a/文档和sql/安装运行.docx
+++ b/文档和sql/安装运行.docx
@@ -171,7 +171,6 @@
         <w:rPr>
           <w:rFonts w:hint="eastAsia"/>
         </w:rPr>
-        <w:lastRenderedPageBreak/>
         <w:t>点击完成，等待</w:t>
       </w:r>
       <w:r>
@@ -394,7 +393,6 @@
         <w:rPr>
           <w:noProof/>
         </w:rPr>
-        <w:lastRenderedPageBreak/>
         <w:drawing>
           <wp:inline distT="0" distB="0" distL="0" distR="0" wp14:anchorId="4ACE679A" wp14:editId="63ED1F73">
             <wp:extent cx="5274310" cy="1602740"/>
@@ -625,7 +623,6 @@
         <w:rPr>
           <w:noProof/>
         </w:rPr>
-        <w:lastRenderedPageBreak/>
         <w:drawing>
           <wp:inline distT="0" distB="0" distL="0" distR="0" wp14:anchorId="3B69D4A4" wp14:editId="231C375C">
             <wp:extent cx="5274310" cy="2359025"/>
@@ -692,6 +689,7 @@
         <w:rPr>
           <w:noProof/>
         </w:rPr>
+        <w:lastRenderedPageBreak/>
         <w:drawing>
           <wp:inline distT="0" distB="0" distL="0" distR="0">
             <wp:extent cx="5274310" cy="2546219"/>
@@ -756,7 +754,87 @@
         <w:t>admin</w:t>
       </w:r>
     </w:p>
-    <w:p/>
+    <w:p>
+      <w:pPr>
+        <w:pStyle w:val="2"/>
+        <w:numPr>
+          <w:ilvl w:val="0"/>
+          <w:numId w:val="2"/>
+        </w:numPr>
+        <w:spacing w:before="468" w:after="468"/>
+      </w:pPr>
+      <w:r>
+        <w:rPr>
+          <w:rFonts w:hint="eastAsia"/>
+        </w:rPr>
+        <w:t>535错误</w:t>
+      </w:r>
+    </w:p>
+    <w:p>
+      <w:pPr>
+        <w:rPr>
+          <w:rFonts w:hint="eastAsia"/>
+        </w:rPr>
+      </w:pPr>
+      <w:r>
+        <w:t>I</w:t>
+      </w:r>
+      <w:r>
+        <w:rPr>
+          <w:rFonts w:hint="eastAsia"/>
+        </w:rPr>
+        <w:t>dea</w:t>
+      </w:r>
+      <w:r>
+        <w:rPr>
+          <w:rFonts w:hint="eastAsia"/>
+        </w:rPr>
+        <w:t>启动后，可能会报出</w:t>
+      </w:r>
+      <w:r>
+        <w:rPr>
+          <w:rFonts w:hint="eastAsia"/>
+        </w:rPr>
+        <w:t>535</w:t>
+      </w:r>
+      <w:r>
+        <w:rPr>
+          <w:rFonts w:hint="eastAsia"/>
+        </w:rPr>
+        <w:t>错误代码，属于正常，因为没有在</w:t>
+      </w:r>
+      <w:r>
+        <w:rPr>
+          <w:rFonts w:hint="eastAsia"/>
+        </w:rPr>
+        <w:t>application</w:t>
+      </w:r>
+      <w:r>
+        <w:t>.yml</w:t>
+      </w:r>
+      <w:r>
+        <w:rPr>
+          <w:rFonts w:hint="eastAsia"/>
+        </w:rPr>
+        <w:t>里配置</w:t>
+      </w:r>
+      <w:r>
+        <w:rPr>
+          <w:rFonts w:hint="eastAsia"/>
+        </w:rPr>
+        <w:t>mail</w:t>
+      </w:r>
+      <w:r>
+        <w:rPr>
+          <w:rFonts w:hint="eastAsia"/>
+        </w:rPr>
+        <w:t>相关的配置。</w:t>
+      </w:r>
+    </w:p>
+    <w:p>
+      <w:bookmarkStart w:id="0" w:name="_GoBack"/>
+      <w:bookmarkEnd w:id="0"/>
+    </w:p>
     <w:p/>
     <w:p>
       <w:pPr>
@@ -831,7 +909,6 @@
     <w:p>
       <w:pPr>
         <w:rPr>
-          <w:rFonts w:hint="eastAsia"/>
           <w:noProof/>
           <w:color w:val="FF0000"/>
         </w:rPr>
@@ -909,8 +986,6 @@
           </wp:inline>
         </w:drawing>
       </w:r>
-      <w:bookmarkStart w:id="0" w:name="_GoBack"/>
-      <w:bookmarkEnd w:id="0"/>
     </w:p>
     <w:p/>
     <w:p>

--- a/文档和sql/安装运行.docx
+++ b/文档和sql/安装运行.docx
@@ -171,6 +171,7 @@
         <w:rPr>
           <w:rFonts w:hint="eastAsia"/>
         </w:rPr>
+        <w:lastRenderedPageBreak/>
         <w:t>点击完成，等待</w:t>
       </w:r>
       <w:r>
@@ -393,6 +394,7 @@
         <w:rPr>
           <w:noProof/>
         </w:rPr>
+        <w:lastRenderedPageBreak/>
         <w:drawing>
           <wp:inline distT="0" distB="0" distL="0" distR="0" wp14:anchorId="4ACE679A" wp14:editId="63ED1F73">
             <wp:extent cx="5274310" cy="1602740"/>
@@ -623,6 +625,7 @@
         <w:rPr>
           <w:noProof/>
         </w:rPr>
+        <w:lastRenderedPageBreak/>
         <w:drawing>
           <wp:inline distT="0" distB="0" distL="0" distR="0" wp14:anchorId="3B69D4A4" wp14:editId="231C375C">
             <wp:extent cx="5274310" cy="2359025"/>
@@ -689,7 +692,6 @@
         <w:rPr>
           <w:noProof/>
         </w:rPr>
-        <w:lastRenderedPageBreak/>
         <w:drawing>
           <wp:inline distT="0" distB="0" distL="0" distR="0">
             <wp:extent cx="5274310" cy="2546219"/>
@@ -771,11 +773,6 @@
       </w:r>
     </w:p>
     <w:p>
-      <w:pPr>
-        <w:rPr>
-          <w:rFonts w:hint="eastAsia"/>
-        </w:rPr>
-      </w:pPr>
       <w:r>
         <w:t>I</w:t>
       </w:r>
@@ -832,129 +829,22 @@
       </w:r>
     </w:p>
     <w:p>
-      <w:bookmarkStart w:id="0" w:name="_GoBack"/>
-      <w:bookmarkEnd w:id="0"/>
-    </w:p>
-    <w:p/>
-    <w:p>
-      <w:pPr>
-        <w:pStyle w:val="1"/>
-        <w:numPr>
-          <w:ilvl w:val="0"/>
-          <w:numId w:val="7"/>
-        </w:numPr>
-        <w:spacing w:before="468" w:after="468"/>
-      </w:pPr>
-      <w:r>
-        <w:rPr>
-          <w:rFonts w:hint="eastAsia"/>
-        </w:rPr>
-        <w:t>打包</w:t>
-      </w:r>
-    </w:p>
-    <w:p>
-      <w:pPr>
-        <w:rPr>
-          <w:noProof/>
-        </w:rPr>
-      </w:pPr>
-      <w:r>
-        <w:rPr>
-          <w:rFonts w:hint="eastAsia"/>
-          <w:noProof/>
-        </w:rPr>
-        <w:t>对着</w:t>
-      </w:r>
-      <w:r>
-        <w:rPr>
-          <w:rFonts w:hint="eastAsia"/>
-          <w:noProof/>
-        </w:rPr>
-        <w:t>pom</w:t>
-      </w:r>
-      <w:r>
-        <w:rPr>
-          <w:noProof/>
-        </w:rPr>
-        <w:t>.xml</w:t>
-      </w:r>
-      <w:r>
-        <w:rPr>
-          <w:rFonts w:hint="eastAsia"/>
-          <w:noProof/>
-        </w:rPr>
-        <w:t>或者</w:t>
-      </w:r>
-      <w:r>
-        <w:rPr>
-          <w:noProof/>
-        </w:rPr>
-        <w:t>项目</w:t>
-      </w:r>
-      <w:r>
-        <w:rPr>
-          <w:rFonts w:hint="eastAsia"/>
-          <w:noProof/>
-        </w:rPr>
-        <w:t>右键，如图</w:t>
-      </w:r>
-      <w:r>
-        <w:rPr>
-          <w:rFonts w:hint="eastAsia"/>
-          <w:noProof/>
-        </w:rPr>
-        <w:t>：</w:t>
-      </w:r>
-    </w:p>
-    <w:p>
-      <w:pPr>
-        <w:rPr>
-          <w:noProof/>
-          <w:color w:val="FF0000"/>
-        </w:rPr>
-      </w:pPr>
-      <w:r>
-        <w:rPr>
-          <w:rFonts w:hint="eastAsia"/>
-          <w:noProof/>
-          <w:color w:val="FF0000"/>
-        </w:rPr>
-        <w:t>务必</w:t>
-      </w:r>
-      <w:r>
-        <w:rPr>
-          <w:noProof/>
-          <w:color w:val="FF0000"/>
-        </w:rPr>
-        <w:t>先停止</w:t>
-      </w:r>
-      <w:r>
-        <w:rPr>
-          <w:rFonts w:hint="eastAsia"/>
-          <w:noProof/>
-          <w:color w:val="FF0000"/>
-        </w:rPr>
-        <w:t>运行</w:t>
-      </w:r>
-      <w:r>
-        <w:rPr>
-          <w:noProof/>
-          <w:color w:val="FF0000"/>
-        </w:rPr>
-        <w:t>项目，</w:t>
-      </w:r>
-    </w:p>
-    <w:p>
+      <w:pPr>
+        <w:rPr>
+          <w:sz w:val="28"/>
+          <w:szCs w:val="28"/>
+        </w:rPr>
+      </w:pPr>
       <w:r>
         <w:rPr>
           <w:noProof/>
         </w:rPr>
         <w:lastRenderedPageBreak/>
         <w:drawing>
-          <wp:inline distT="0" distB="0" distL="0" distR="0" wp14:anchorId="7F2BB876" wp14:editId="2EBB1EAC">
-            <wp:extent cx="5274310" cy="5509895"/>
-            <wp:effectExtent l="0" t="0" r="2540" b="0"/>
-            <wp:docPr id="4" name="图片 4"/>
+          <wp:inline distT="0" distB="0" distL="0" distR="0" wp14:anchorId="2089CECF" wp14:editId="61CF908C">
+            <wp:extent cx="3704762" cy="1542857"/>
+            <wp:effectExtent l="0" t="0" r="0" b="635"/>
+            <wp:docPr id="5" name="图片 5"/>
             <wp:cNvGraphicFramePr>
               <a:graphicFrameLocks xmlns:a="http://schemas.openxmlformats.org/drawingml/2006/main" noChangeAspect="1"/>
             </wp:cNvGraphicFramePr>
@@ -974,7 +864,7 @@
                   <pic:spPr>
                     <a:xfrm>
                       <a:off x="0" y="0"/>
-                      <a:ext cx="5274310" cy="5509895"/>
+                      <a:ext cx="3704762" cy="1542857"/>
                     </a:xfrm>
                     <a:prstGeom prst="rect">
                       <a:avLst/>
@@ -987,13 +877,236 @@
         </w:drawing>
       </w:r>
     </w:p>
+    <w:p>
+      <w:pPr>
+        <w:rPr>
+          <w:sz w:val="28"/>
+          <w:szCs w:val="28"/>
+        </w:rPr>
+      </w:pPr>
+      <w:r>
+        <w:rPr>
+          <w:rFonts w:hint="eastAsia"/>
+          <w:sz w:val="28"/>
+          <w:szCs w:val="28"/>
+        </w:rPr>
+        <w:t>如果</w:t>
+      </w:r>
+      <w:r>
+        <w:rPr>
+          <w:sz w:val="28"/>
+          <w:szCs w:val="28"/>
+        </w:rPr>
+        <w:t>要用发邮件模块的，请务必请您配置上</w:t>
+      </w:r>
+      <w:r>
+        <w:rPr>
+          <w:rFonts w:hint="eastAsia"/>
+          <w:sz w:val="28"/>
+          <w:szCs w:val="28"/>
+        </w:rPr>
+        <w:t>您的</w:t>
+      </w:r>
+      <w:r>
+        <w:rPr>
+          <w:sz w:val="28"/>
+          <w:szCs w:val="28"/>
+        </w:rPr>
+        <w:t>邮箱信息，</w:t>
+      </w:r>
+      <w:r>
+        <w:rPr>
+          <w:rFonts w:hint="eastAsia"/>
+          <w:sz w:val="28"/>
+          <w:szCs w:val="28"/>
+        </w:rPr>
+        <w:t>需要</w:t>
+      </w:r>
+      <w:r>
+        <w:rPr>
+          <w:sz w:val="28"/>
+          <w:szCs w:val="28"/>
+        </w:rPr>
+        <w:t>您开通</w:t>
+      </w:r>
+      <w:r>
+        <w:rPr>
+          <w:sz w:val="28"/>
+          <w:szCs w:val="28"/>
+        </w:rPr>
+        <w:t>smtp</w:t>
+      </w:r>
+      <w:r>
+        <w:rPr>
+          <w:sz w:val="28"/>
+          <w:szCs w:val="28"/>
+        </w:rPr>
+        <w:t>协议</w:t>
+      </w:r>
+      <w:r>
+        <w:rPr>
+          <w:rFonts w:hint="eastAsia"/>
+          <w:sz w:val="28"/>
+          <w:szCs w:val="28"/>
+        </w:rPr>
+        <w:t>，</w:t>
+      </w:r>
+      <w:r>
+        <w:rPr>
+          <w:sz w:val="28"/>
+          <w:szCs w:val="28"/>
+        </w:rPr>
+        <w:t>如</w:t>
+      </w:r>
+      <w:r>
+        <w:rPr>
+          <w:sz w:val="28"/>
+          <w:szCs w:val="28"/>
+        </w:rPr>
+        <w:t>163</w:t>
+      </w:r>
+      <w:r>
+        <w:rPr>
+          <w:rFonts w:hint="eastAsia"/>
+          <w:sz w:val="28"/>
+          <w:szCs w:val="28"/>
+        </w:rPr>
+        <w:t>邮箱</w:t>
+      </w:r>
+      <w:r>
+        <w:rPr>
+          <w:sz w:val="28"/>
+          <w:szCs w:val="28"/>
+        </w:rPr>
+        <w:t>：</w:t>
+      </w:r>
+    </w:p>
+    <w:p>
+      <w:pPr>
+        <w:rPr>
+          <w:sz w:val="28"/>
+          <w:szCs w:val="28"/>
+        </w:rPr>
+      </w:pPr>
+      <w:r>
+        <w:rPr>
+          <w:sz w:val="28"/>
+          <w:szCs w:val="28"/>
+        </w:rPr>
+        <w:t>http://help.163.com/10/0312/13/61J0LI3200752CLQ.html</w:t>
+      </w:r>
+    </w:p>
+    <w:p>
+      <w:bookmarkStart w:id="0" w:name="_GoBack"/>
+      <w:bookmarkEnd w:id="0"/>
+    </w:p>
     <w:p/>
     <w:p>
-      <w:r>
-        <w:rPr>
-          <w:rFonts w:hint="eastAsia"/>
-        </w:rPr>
-        <w:t>初次编译打包，会弹出下图</w:t>
+      <w:pPr>
+        <w:pStyle w:val="1"/>
+        <w:numPr>
+          <w:ilvl w:val="0"/>
+          <w:numId w:val="7"/>
+        </w:numPr>
+        <w:spacing w:before="468" w:after="468"/>
+      </w:pPr>
+      <w:r>
+        <w:rPr>
+          <w:rFonts w:hint="eastAsia"/>
+        </w:rPr>
+        <w:t>打包</w:t>
+      </w:r>
+    </w:p>
+    <w:p>
+      <w:pPr>
+        <w:rPr>
+          <w:noProof/>
+        </w:rPr>
+      </w:pPr>
+      <w:r>
+        <w:rPr>
+          <w:rFonts w:hint="eastAsia"/>
+          <w:noProof/>
+        </w:rPr>
+        <w:t>对着</w:t>
+      </w:r>
+      <w:r>
+        <w:rPr>
+          <w:rFonts w:hint="eastAsia"/>
+          <w:noProof/>
+        </w:rPr>
+        <w:t>pom</w:t>
+      </w:r>
+      <w:r>
+        <w:rPr>
+          <w:noProof/>
+        </w:rPr>
+        <w:t>.xml</w:t>
+      </w:r>
+      <w:r>
+        <w:rPr>
+          <w:rFonts w:hint="eastAsia"/>
+          <w:noProof/>
+        </w:rPr>
+        <w:t>或者</w:t>
+      </w:r>
+      <w:r>
+        <w:rPr>
+          <w:noProof/>
+        </w:rPr>
+        <w:t>项目</w:t>
+      </w:r>
+      <w:r>
+        <w:rPr>
+          <w:rFonts w:hint="eastAsia"/>
+          <w:noProof/>
+        </w:rPr>
+        <w:t>右键，如图</w:t>
+      </w:r>
+      <w:r>
+        <w:rPr>
+          <w:rFonts w:hint="eastAsia"/>
+          <w:noProof/>
+        </w:rPr>
+        <w:t>：</w:t>
+      </w:r>
+    </w:p>
+    <w:p>
+      <w:pPr>
+        <w:rPr>
+          <w:noProof/>
+          <w:color w:val="FF0000"/>
+        </w:rPr>
+      </w:pPr>
+      <w:r>
+        <w:rPr>
+          <w:rFonts w:hint="eastAsia"/>
+          <w:noProof/>
+          <w:color w:val="FF0000"/>
+        </w:rPr>
+        <w:t>务必</w:t>
+      </w:r>
+      <w:r>
+        <w:rPr>
+          <w:noProof/>
+          <w:color w:val="FF0000"/>
+        </w:rPr>
+        <w:t>先停止</w:t>
+      </w:r>
+      <w:r>
+        <w:rPr>
+          <w:rFonts w:hint="eastAsia"/>
+          <w:noProof/>
+          <w:color w:val="FF0000"/>
+        </w:rPr>
+        <w:t>运行</w:t>
+      </w:r>
+      <w:r>
+        <w:rPr>
+          <w:noProof/>
+          <w:color w:val="FF0000"/>
+        </w:rPr>
+        <w:t>项目，</w:t>
       </w:r>
     </w:p>
     <w:p>
@@ -1003,10 +1116,10 @@
         </w:rPr>
         <w:lastRenderedPageBreak/>
         <w:drawing>
-          <wp:inline distT="0" distB="0" distL="0" distR="0" wp14:anchorId="6FB05331" wp14:editId="507AB469">
-            <wp:extent cx="5274310" cy="4217670"/>
+          <wp:inline distT="0" distB="0" distL="0" distR="0" wp14:anchorId="7F2BB876" wp14:editId="2EBB1EAC">
+            <wp:extent cx="5274310" cy="5509895"/>
             <wp:effectExtent l="0" t="0" r="2540" b="0"/>
-            <wp:docPr id="20" name="图片 20"/>
+            <wp:docPr id="4" name="图片 4"/>
             <wp:cNvGraphicFramePr>
               <a:graphicFrameLocks xmlns:a="http://schemas.openxmlformats.org/drawingml/2006/main" noChangeAspect="1"/>
             </wp:cNvGraphicFramePr>
@@ -1026,7 +1139,7 @@
                   <pic:spPr>
                     <a:xfrm>
                       <a:off x="0" y="0"/>
-                      <a:ext cx="5274310" cy="4217670"/>
+                      <a:ext cx="5274310" cy="5509895"/>
                     </a:xfrm>
                     <a:prstGeom prst="rect">
                       <a:avLst/>
@@ -1039,98 +1152,13 @@
         </w:drawing>
       </w:r>
     </w:p>
-    <w:p>
-      <w:r>
-        <w:rPr>
-          <w:rFonts w:hint="eastAsia"/>
-        </w:rPr>
-        <w:t>输入</w:t>
-      </w:r>
-      <w:r>
-        <w:rPr>
-          <w:rFonts w:hint="eastAsia"/>
-        </w:rPr>
-        <w:t>Goals</w:t>
-      </w:r>
-      <w:r>
-        <w:rPr>
-          <w:rFonts w:hint="eastAsia"/>
-        </w:rPr>
-        <w:t>，选中</w:t>
-      </w:r>
-      <w:r>
-        <w:rPr>
-          <w:rFonts w:hint="eastAsia"/>
-        </w:rPr>
-        <w:t>Skip</w:t>
-      </w:r>
-      <w:r>
-        <w:t xml:space="preserve"> </w:t>
-      </w:r>
-      <w:r>
-        <w:rPr>
-          <w:rFonts w:hint="eastAsia"/>
-        </w:rPr>
-        <w:t>Tests</w:t>
-      </w:r>
-      <w:r>
-        <w:rPr>
-          <w:rFonts w:hint="eastAsia"/>
-        </w:rPr>
-        <w:t>，点击</w:t>
-      </w:r>
-      <w:r>
-        <w:rPr>
-          <w:rFonts w:hint="eastAsia"/>
-        </w:rPr>
-        <w:t>Run</w:t>
-      </w:r>
-    </w:p>
-    <w:p>
-      <w:r>
-        <w:rPr>
-          <w:rFonts w:hint="eastAsia"/>
-        </w:rPr>
-        <w:t>以后直接右键</w:t>
-      </w:r>
-      <w:r>
-        <w:rPr>
-          <w:rFonts w:hint="eastAsia"/>
-        </w:rPr>
-        <w:t>Run</w:t>
-      </w:r>
-      <w:r>
-        <w:t xml:space="preserve"> </w:t>
-      </w:r>
-      <w:r>
-        <w:rPr>
-          <w:rFonts w:hint="eastAsia"/>
-        </w:rPr>
-        <w:t>As</w:t>
-      </w:r>
-      <w:r>
-        <w:t xml:space="preserve">-&gt;Maven </w:t>
-      </w:r>
-      <w:r>
-        <w:rPr>
-          <w:rFonts w:hint="eastAsia"/>
-        </w:rPr>
-        <w:t>build</w:t>
-      </w:r>
-      <w:r>
-        <w:rPr>
-          <w:rFonts w:hint="eastAsia"/>
-        </w:rPr>
-        <w:t>即可</w:t>
-      </w:r>
-    </w:p>
     <w:p/>
     <w:p>
       <w:r>
         <w:rPr>
           <w:rFonts w:hint="eastAsia"/>
         </w:rPr>
-        <w:t>会自动一依次打包，下图打包成功</w:t>
+        <w:t>初次编译打包，会弹出下图</w:t>
       </w:r>
     </w:p>
     <w:p>
@@ -1139,10 +1167,10 @@
           <w:noProof/>
         </w:rPr>
         <w:drawing>
-          <wp:inline distT="0" distB="0" distL="0" distR="0" wp14:anchorId="5C5CAEF5" wp14:editId="7ACE1362">
-            <wp:extent cx="5274310" cy="1207135"/>
+          <wp:inline distT="0" distB="0" distL="0" distR="0" wp14:anchorId="6FB05331" wp14:editId="507AB469">
+            <wp:extent cx="5274310" cy="4217670"/>
             <wp:effectExtent l="0" t="0" r="2540" b="0"/>
-            <wp:docPr id="6" name="图片 6"/>
+            <wp:docPr id="20" name="图片 20"/>
             <wp:cNvGraphicFramePr>
               <a:graphicFrameLocks xmlns:a="http://schemas.openxmlformats.org/drawingml/2006/main" noChangeAspect="1"/>
             </wp:cNvGraphicFramePr>
@@ -1162,7 +1190,7 @@
                   <pic:spPr>
                     <a:xfrm>
                       <a:off x="0" y="0"/>
-                      <a:ext cx="5274310" cy="1207135"/>
+                      <a:ext cx="5274310" cy="4217670"/>
                     </a:xfrm>
                     <a:prstGeom prst="rect">
                       <a:avLst/>
@@ -1175,25 +1203,98 @@
         </w:drawing>
       </w:r>
     </w:p>
+    <w:p>
+      <w:r>
+        <w:rPr>
+          <w:rFonts w:hint="eastAsia"/>
+        </w:rPr>
+        <w:t>输入</w:t>
+      </w:r>
+      <w:r>
+        <w:rPr>
+          <w:rFonts w:hint="eastAsia"/>
+        </w:rPr>
+        <w:t>Goals</w:t>
+      </w:r>
+      <w:r>
+        <w:rPr>
+          <w:rFonts w:hint="eastAsia"/>
+        </w:rPr>
+        <w:t>，选中</w:t>
+      </w:r>
+      <w:r>
+        <w:rPr>
+          <w:rFonts w:hint="eastAsia"/>
+        </w:rPr>
+        <w:t>Skip</w:t>
+      </w:r>
+      <w:r>
+        <w:t xml:space="preserve"> </w:t>
+      </w:r>
+      <w:r>
+        <w:rPr>
+          <w:rFonts w:hint="eastAsia"/>
+        </w:rPr>
+        <w:t>Tests</w:t>
+      </w:r>
+      <w:r>
+        <w:rPr>
+          <w:rFonts w:hint="eastAsia"/>
+        </w:rPr>
+        <w:t>，点击</w:t>
+      </w:r>
+      <w:r>
+        <w:rPr>
+          <w:rFonts w:hint="eastAsia"/>
+        </w:rPr>
+        <w:t>Run</w:t>
+      </w:r>
+    </w:p>
+    <w:p>
+      <w:r>
+        <w:rPr>
+          <w:rFonts w:hint="eastAsia"/>
+        </w:rPr>
+        <w:t>以后直接右键</w:t>
+      </w:r>
+      <w:r>
+        <w:rPr>
+          <w:rFonts w:hint="eastAsia"/>
+        </w:rPr>
+        <w:t>Run</w:t>
+      </w:r>
+      <w:r>
+        <w:t xml:space="preserve"> </w:t>
+      </w:r>
+      <w:r>
+        <w:rPr>
+          <w:rFonts w:hint="eastAsia"/>
+        </w:rPr>
+        <w:t>As</w:t>
+      </w:r>
+      <w:r>
+        <w:t xml:space="preserve">-&gt;Maven </w:t>
+      </w:r>
+      <w:r>
+        <w:rPr>
+          <w:rFonts w:hint="eastAsia"/>
+        </w:rPr>
+        <w:t>build</w:t>
+      </w:r>
+      <w:r>
+        <w:rPr>
+          <w:rFonts w:hint="eastAsia"/>
+        </w:rPr>
+        <w:t>即可</w:t>
+      </w:r>
+    </w:p>
     <w:p/>
     <w:p>
       <w:r>
         <w:rPr>
           <w:rFonts w:hint="eastAsia"/>
         </w:rPr>
-        <w:t>最终生成的可执行</w:t>
-      </w:r>
-      <w:r>
-        <w:rPr>
-          <w:rFonts w:hint="eastAsia"/>
-        </w:rPr>
-        <w:t>jar</w:t>
-      </w:r>
-      <w:r>
-        <w:rPr>
-          <w:rFonts w:hint="eastAsia"/>
-        </w:rPr>
-        <w:t>包在</w:t>
+        <w:t>会自动一依次打包，下图打包成功</w:t>
       </w:r>
     </w:p>
     <w:p>
@@ -1201,12 +1302,11 @@
         <w:rPr>
           <w:noProof/>
         </w:rPr>
-        <w:lastRenderedPageBreak/>
         <w:drawing>
-          <wp:inline distT="0" distB="0" distL="0" distR="0" wp14:anchorId="367D3930" wp14:editId="29D61E98">
-            <wp:extent cx="3590476" cy="3095238"/>
-            <wp:effectExtent l="0" t="0" r="0" b="0"/>
-            <wp:docPr id="12" name="图片 12"/>
+          <wp:inline distT="0" distB="0" distL="0" distR="0" wp14:anchorId="5C5CAEF5" wp14:editId="7ACE1362">
+            <wp:extent cx="5274310" cy="1207135"/>
+            <wp:effectExtent l="0" t="0" r="2540" b="0"/>
+            <wp:docPr id="6" name="图片 6"/>
             <wp:cNvGraphicFramePr>
               <a:graphicFrameLocks xmlns:a="http://schemas.openxmlformats.org/drawingml/2006/main" noChangeAspect="1"/>
             </wp:cNvGraphicFramePr>
@@ -1226,6 +1326,70 @@
                   <pic:spPr>
                     <a:xfrm>
                       <a:off x="0" y="0"/>
+                      <a:ext cx="5274310" cy="1207135"/>
+                    </a:xfrm>
+                    <a:prstGeom prst="rect">
+                      <a:avLst/>
+                    </a:prstGeom>
+                  </pic:spPr>
+                </pic:pic>
+              </a:graphicData>
+            </a:graphic>
+          </wp:inline>
+        </w:drawing>
+      </w:r>
+    </w:p>
+    <w:p/>
+    <w:p>
+      <w:r>
+        <w:rPr>
+          <w:rFonts w:hint="eastAsia"/>
+        </w:rPr>
+        <w:t>最终生成的可执行</w:t>
+      </w:r>
+      <w:r>
+        <w:rPr>
+          <w:rFonts w:hint="eastAsia"/>
+        </w:rPr>
+        <w:t>jar</w:t>
+      </w:r>
+      <w:r>
+        <w:rPr>
+          <w:rFonts w:hint="eastAsia"/>
+        </w:rPr>
+        <w:t>包在</w:t>
+      </w:r>
+    </w:p>
+    <w:p>
+      <w:r>
+        <w:rPr>
+          <w:noProof/>
+        </w:rPr>
+        <w:lastRenderedPageBreak/>
+        <w:drawing>
+          <wp:inline distT="0" distB="0" distL="0" distR="0" wp14:anchorId="367D3930" wp14:editId="29D61E98">
+            <wp:extent cx="3590476" cy="3095238"/>
+            <wp:effectExtent l="0" t="0" r="0" b="0"/>
+            <wp:docPr id="12" name="图片 12"/>
+            <wp:cNvGraphicFramePr>
+              <a:graphicFrameLocks xmlns:a="http://schemas.openxmlformats.org/drawingml/2006/main" noChangeAspect="1"/>
+            </wp:cNvGraphicFramePr>
+            <a:graphic xmlns:a="http://schemas.openxmlformats.org/drawingml/2006/main">
+              <a:graphicData uri="http://schemas.openxmlformats.org/drawingml/2006/picture">
+                <pic:pic xmlns:pic="http://schemas.openxmlformats.org/drawingml/2006/picture">
+                  <pic:nvPicPr>
+                    <pic:cNvPr id="1" name=""/>
+                    <pic:cNvPicPr/>
+                  </pic:nvPicPr>
+                  <pic:blipFill>
+                    <a:blip r:embed="rId18"/>
+                    <a:stretch>
+                      <a:fillRect/>
+                    </a:stretch>
+                  </pic:blipFill>
+                  <pic:spPr>
+                    <a:xfrm>
+                      <a:off x="0" y="0"/>
                       <a:ext cx="3590476" cy="3095238"/>
                     </a:xfrm>
                     <a:prstGeom prst="rect">
@@ -1379,7 +1543,7 @@
                     <pic:cNvPicPr/>
                   </pic:nvPicPr>
                   <pic:blipFill>
-                    <a:blip r:embed="rId18"/>
+                    <a:blip r:embed="rId19"/>
                     <a:stretch>
                       <a:fillRect/>
                     </a:stretch>
